--- a/Python/Stats Notes.docx
+++ b/Python/Stats Notes.docx
@@ -109,6 +109,22 @@
       <w:r>
         <w:t>Cross-sectional</w:t>
       </w:r>
+      <w:r>
+        <w:t xml:space="preserve"> – Measurments taken at one time period</w:t>
+      </w:r>
+    </w:p>
+    <w:p>
+      <w:pPr>
+        <w:pStyle w:val="ListParagraph"/>
+      </w:pPr>
+      <w:r>
+        <w:t>Eg: Students Course evaluaion in a course</w:t>
+      </w:r>
+    </w:p>
+    <w:p>
+      <w:pPr>
+        <w:pStyle w:val="ListParagraph"/>
+      </w:pPr>
     </w:p>
     <w:p>
       <w:pPr>
@@ -121,12 +137,25 @@
       <w:r>
         <w:t>Cross sectional Panel</w:t>
       </w:r>
+      <w:r>
+        <w:t>:</w:t>
+      </w:r>
     </w:p>
     <w:p>
       <w:pPr>
         <w:pStyle w:val="ListParagraph"/>
         <w:ind w:left="1080"/>
       </w:pPr>
+      <w:r>
+        <w:t>Same student’sevaluation of different courses in  particular year or subsequent years</w:t>
+      </w:r>
+    </w:p>
+    <w:p/>
+    <w:p>
+      <w:pPr>
+        <w:pStyle w:val="ListParagraph"/>
+        <w:ind w:left="1080"/>
+      </w:pPr>
     </w:p>
     <w:p>
       <w:pPr>
@@ -139,6 +168,22 @@
       <w:r>
         <w:t>Time series</w:t>
       </w:r>
+      <w:r>
+        <w:t xml:space="preserve"> – Data collected over time</w:t>
+      </w:r>
+    </w:p>
+    <w:p>
+      <w:pPr>
+        <w:pStyle w:val="ListParagraph"/>
+      </w:pPr>
+      <w:r>
+        <w:t>Eg: Un employment rate, monthly retail Sales</w:t>
+      </w:r>
+    </w:p>
+    <w:p>
+      <w:pPr>
+        <w:pStyle w:val="ListParagraph"/>
+      </w:pPr>
     </w:p>
     <w:p>
       <w:pPr>
@@ -151,6 +196,18 @@
       <w:r>
         <w:t>Time series panel</w:t>
       </w:r>
+      <w:r>
+        <w:t>:</w:t>
+      </w:r>
+    </w:p>
+    <w:p>
+      <w:pPr>
+        <w:pStyle w:val="ListParagraph"/>
+        <w:ind w:left="1080"/>
+      </w:pPr>
+      <w:r>
+        <w:t>Eg : Student’s annual satisfaction rating of Ryerson university over 4 years</w:t>
+      </w:r>
     </w:p>
     <w:p/>
     <w:p>
@@ -179,6 +236,11 @@
     <w:p>
       <w:pPr>
         <w:pStyle w:val="ListParagraph"/>
+      </w:pPr>
+    </w:p>
+    <w:p>
+      <w:pPr>
+        <w:pStyle w:val="ListParagraph"/>
         <w:numPr>
           <w:ilvl w:val="0"/>
           <w:numId w:val="2"/>
@@ -202,6 +264,38 @@
     </w:p>
     <w:p>
       <w:pPr>
+        <w:ind w:left="720"/>
+      </w:pPr>
+      <w:r>
+        <w:t xml:space="preserve">Properties : </w:t>
+      </w:r>
+    </w:p>
+    <w:p>
+      <w:pPr>
+        <w:pStyle w:val="ListParagraph"/>
+        <w:numPr>
+          <w:ilvl w:val="0"/>
+          <w:numId w:val="2"/>
+        </w:numPr>
+      </w:pPr>
+      <w:r>
+        <w:t>No quantitative relationships amoung categories</w:t>
+      </w:r>
+    </w:p>
+    <w:p>
+      <w:pPr>
+        <w:pStyle w:val="ListParagraph"/>
+        <w:numPr>
+          <w:ilvl w:val="0"/>
+          <w:numId w:val="2"/>
+        </w:numPr>
+      </w:pPr>
+      <w:r>
+        <w:t>Statistics such as averages are usually meaningless</w:t>
+      </w:r>
+    </w:p>
+    <w:p>
+      <w:pPr>
         <w:pStyle w:val="ListParagraph"/>
         <w:ind w:left="1080"/>
       </w:pPr>
@@ -217,12 +311,89 @@
       <w:r>
         <w:t xml:space="preserve">Ordinal data </w:t>
       </w:r>
+      <w:r>
+        <w:t>: (special type of categorical data)</w:t>
+      </w:r>
+    </w:p>
+    <w:p>
+      <w:pPr>
+        <w:pStyle w:val="ListParagraph"/>
+        <w:numPr>
+          <w:ilvl w:val="0"/>
+          <w:numId w:val="2"/>
+        </w:numPr>
+      </w:pPr>
+      <w:r>
+        <w:t>Data ordered or ranked according to some relationship to one another</w:t>
+      </w:r>
     </w:p>
     <w:p>
       <w:pPr>
         <w:pStyle w:val="ListParagraph"/>
         <w:ind w:left="1080"/>
       </w:pPr>
+      <w:r>
+        <w:t>Eg : Number of cars owned by a household</w:t>
+      </w:r>
+    </w:p>
+    <w:p>
+      <w:r>
+        <w:lastRenderedPageBreak/>
+        <w:t>Properties:</w:t>
+      </w:r>
+    </w:p>
+    <w:p>
+      <w:pPr>
+        <w:pStyle w:val="ListParagraph"/>
+        <w:numPr>
+          <w:ilvl w:val="0"/>
+          <w:numId w:val="2"/>
+        </w:numPr>
+      </w:pPr>
+      <w:r>
+        <w:t>Categories can be compared with one another</w:t>
+      </w:r>
+    </w:p>
+    <w:p>
+      <w:pPr>
+        <w:pStyle w:val="ListParagraph"/>
+        <w:numPr>
+          <w:ilvl w:val="0"/>
+          <w:numId w:val="2"/>
+        </w:numPr>
+      </w:pPr>
+      <w:r>
+        <w:t>Statistics usually meaningless because of no fixed units of meassument</w:t>
+      </w:r>
+    </w:p>
+    <w:p>
+      <w:pPr>
+        <w:pStyle w:val="ListParagraph"/>
+        <w:ind w:left="1080"/>
+      </w:pPr>
+      <w:r>
+        <w:t>i.e; differences are meaningless</w:t>
+      </w:r>
+    </w:p>
+    <w:p>
+      <w:pPr>
+        <w:pStyle w:val="ListParagraph"/>
+      </w:pPr>
+    </w:p>
+    <w:p>
+      <w:pPr>
+        <w:pStyle w:val="ListParagraph"/>
+        <w:ind w:left="1080"/>
+      </w:pPr>
+      <w:r>
+        <w:t xml:space="preserve">Eg : Number of cars </w:t>
+      </w:r>
+    </w:p>
+    <w:p>
+      <w:pPr>
+        <w:pStyle w:val="ListParagraph"/>
+        <w:ind w:left="1080"/>
+      </w:pPr>
     </w:p>
     <w:p>
       <w:pPr>
@@ -235,6 +406,38 @@
       <w:r>
         <w:t>Ratio data (Continues)</w:t>
       </w:r>
+      <w:r>
+        <w:t>: data that have a natural zero</w:t>
+      </w:r>
+    </w:p>
+    <w:p>
+      <w:pPr>
+        <w:pStyle w:val="ListParagraph"/>
+      </w:pPr>
+      <w:r>
+        <w:t xml:space="preserve">Sales dollars, length, weight, time  </w:t>
+      </w:r>
+    </w:p>
+    <w:p>
+      <w:pPr>
+        <w:pStyle w:val="ListParagraph"/>
+      </w:pPr>
+    </w:p>
+    <w:p>
+      <w:pPr>
+        <w:pStyle w:val="ListParagraph"/>
+      </w:pPr>
+      <w:r>
+        <w:t>Properties:</w:t>
+      </w:r>
+    </w:p>
+    <w:p>
+      <w:pPr>
+        <w:pStyle w:val="ListParagraph"/>
+      </w:pPr>
+      <w:r>
+        <w:t>Strongest form of measurement , both ratios and differences are meaningful</w:t>
+      </w:r>
     </w:p>
     <w:p>
       <w:pPr>
@@ -252,6 +455,73 @@
       <w:r>
         <w:t>Interval Data</w:t>
       </w:r>
+      <w:r>
+        <w:t xml:space="preserve">: data that are ordered and characterized by a specified measure of </w:t>
+      </w:r>
+    </w:p>
+    <w:p>
+      <w:pPr>
+        <w:pStyle w:val="ListParagraph"/>
+      </w:pPr>
+      <w:r>
+        <w:t>Specified measure of distance between observations, but with no natural zero</w:t>
+      </w:r>
+    </w:p>
+    <w:p>
+      <w:pPr>
+        <w:pStyle w:val="ListParagraph"/>
+      </w:pPr>
+      <w:bookmarkStart w:id="0" w:name="_GoBack"/>
+      <w:bookmarkEnd w:id="0"/>
+    </w:p>
+    <w:p>
+      <w:pPr>
+        <w:pStyle w:val="ListParagraph"/>
+        <w:numPr>
+          <w:ilvl w:val="0"/>
+          <w:numId w:val="2"/>
+        </w:numPr>
+      </w:pPr>
+      <w:r>
+        <w:t>Temperature scales, time, survey scales that are assumed to be interval</w:t>
+      </w:r>
+    </w:p>
+    <w:p>
+      <w:pPr>
+        <w:ind w:left="720"/>
+      </w:pPr>
+      <w:r>
+        <w:t>Properties:</w:t>
+      </w:r>
+    </w:p>
+    <w:p>
+      <w:pPr>
+        <w:pStyle w:val="ListParagraph"/>
+        <w:numPr>
+          <w:ilvl w:val="0"/>
+          <w:numId w:val="2"/>
+        </w:numPr>
+      </w:pPr>
+      <w:r>
+        <w:t>Ratios are meaningless(50 degrees in not twice as hot as 25 degress)</w:t>
+      </w:r>
+    </w:p>
+    <w:p>
+      <w:pPr>
+        <w:pStyle w:val="ListParagraph"/>
+        <w:numPr>
+          <w:ilvl w:val="0"/>
+          <w:numId w:val="2"/>
+        </w:numPr>
+      </w:pPr>
+      <w:r>
+        <w:t>Differences are meaningul , so statistics such as averages may be compared</w:t>
+      </w:r>
+    </w:p>
+    <w:p>
+      <w:pPr>
+        <w:pStyle w:val="ListParagraph"/>
+      </w:pPr>
     </w:p>
     <w:p>
       <w:pPr>
@@ -350,7 +620,6 @@
     <w:p/>
     <w:p>
       <w:r>
-        <w:lastRenderedPageBreak/>
         <w:t>Sample:</w:t>
       </w:r>
     </w:p>
@@ -420,10 +689,7 @@
         <w:t xml:space="preserve">  </w:t>
       </w:r>
       <w:r>
-        <w:t xml:space="preserve">/ </w:t>
-      </w:r>
-      <w:r>
-        <w:t>n</w:t>
+        <w:t>/ n</w:t>
       </w:r>
     </w:p>
     <w:p>
@@ -463,6 +729,7 @@
     </w:p>
     <w:p>
       <w:r>
+        <w:lastRenderedPageBreak/>
         <w:t>Dispersion</w:t>
       </w:r>
     </w:p>
@@ -527,170 +794,6 @@
           <w:szCs w:val="28"/>
         </w:rPr>
         <w:t xml:space="preserve"> = </w:t>
-      </w:r>
-      <m:oMath>
-        <m:nary>
-          <m:naryPr>
-            <m:chr m:val="∑"/>
-            <m:limLoc m:val="undOvr"/>
-            <m:ctrlPr>
-              <w:rPr>
-                <w:rFonts w:ascii="Cambria Math" w:hAnsi="Cambria Math"/>
-                <w:i/>
-                <w:sz w:val="28"/>
-                <w:szCs w:val="28"/>
-              </w:rPr>
-            </m:ctrlPr>
-          </m:naryPr>
-          <m:sub>
-            <m:r>
-              <w:rPr>
-                <w:rFonts w:ascii="Cambria Math" w:hAnsi="Cambria Math"/>
-                <w:sz w:val="28"/>
-                <w:szCs w:val="28"/>
-              </w:rPr>
-              <m:t>i=1</m:t>
-            </m:r>
-          </m:sub>
-          <m:sup>
-            <m:r>
-              <w:rPr>
-                <w:rFonts w:ascii="Cambria Math" w:hAnsi="Cambria Math"/>
-                <w:sz w:val="28"/>
-                <w:szCs w:val="28"/>
-              </w:rPr>
-              <m:t>N</m:t>
-            </m:r>
-          </m:sup>
-          <m:e>
-            <m:r>
-              <w:rPr>
-                <w:rFonts w:ascii="Cambria Math" w:hAnsi="Cambria Math"/>
-                <w:sz w:val="28"/>
-                <w:szCs w:val="28"/>
-              </w:rPr>
-              <m:t>(</m:t>
-            </m:r>
-            <m:r>
-              <w:rPr>
-                <w:rFonts w:ascii="Cambria Math" w:hAnsi="Cambria Math"/>
-                <w:sz w:val="28"/>
-                <w:szCs w:val="28"/>
-              </w:rPr>
-              <m:t>x</m:t>
-            </m:r>
-          </m:e>
-        </m:nary>
-      </m:oMath>
-      <w:r>
-        <w:rPr>
-          <w:rFonts w:eastAsiaTheme="minorEastAsia"/>
-          <w:sz w:val="28"/>
-          <w:szCs w:val="28"/>
-          <w:vertAlign w:val="subscript"/>
-        </w:rPr>
-        <w:t>i</w:t>
-      </w:r>
-      <w:r>
-        <w:rPr>
-          <w:rFonts w:eastAsiaTheme="minorEastAsia"/>
-          <w:sz w:val="28"/>
-          <w:szCs w:val="28"/>
-          <w:vertAlign w:val="subscript"/>
-        </w:rPr>
-        <w:t xml:space="preserve">   -</w:t>
-      </w:r>
-      <w:r>
-        <w:rPr>
-          <w:rFonts w:eastAsiaTheme="minorEastAsia"/>
-          <w:sz w:val="28"/>
-          <w:szCs w:val="28"/>
-          <w:vertAlign w:val="subscript"/>
-        </w:rPr>
-        <w:t xml:space="preserve">  </w:t>
-      </w:r>
-      <w:r>
-        <w:rPr>
-          <w:rFonts w:cstheme="minorHAnsi"/>
-          <w:sz w:val="28"/>
-          <w:szCs w:val="28"/>
-        </w:rPr>
-        <w:t>µ</w:t>
-      </w:r>
-      <w:r>
-        <w:rPr>
-          <w:rFonts w:cstheme="minorHAnsi"/>
-          <w:sz w:val="28"/>
-          <w:szCs w:val="28"/>
-        </w:rPr>
-        <w:t>)</w:t>
-      </w:r>
-      <w:r>
-        <w:rPr>
-          <w:rFonts w:cstheme="minorHAnsi"/>
-          <w:sz w:val="28"/>
-          <w:szCs w:val="28"/>
-          <w:vertAlign w:val="superscript"/>
-        </w:rPr>
-        <w:t>2</w:t>
-      </w:r>
-      <w:r>
-        <w:rPr>
-          <w:sz w:val="28"/>
-          <w:szCs w:val="28"/>
-          <w:vertAlign w:val="superscript"/>
-        </w:rPr>
-        <w:t xml:space="preserve"> </w:t>
-      </w:r>
-      <w:r>
-        <w:rPr>
-          <w:sz w:val="28"/>
-          <w:szCs w:val="28"/>
-        </w:rPr>
-        <w:t>/ N</w:t>
-      </w:r>
-    </w:p>
-    <w:p>
-      <w:pPr>
-        <w:pStyle w:val="ListParagraph"/>
-        <w:numPr>
-          <w:ilvl w:val="0"/>
-          <w:numId w:val="5"/>
-        </w:numPr>
-        <w:rPr>
-          <w:sz w:val="28"/>
-          <w:szCs w:val="28"/>
-        </w:rPr>
-      </w:pPr>
-      <w:r>
-        <w:rPr>
-          <w:sz w:val="28"/>
-          <w:szCs w:val="28"/>
-        </w:rPr>
-        <w:t>Sample : s</w:t>
-      </w:r>
-      <w:r>
-        <w:rPr>
-          <w:sz w:val="28"/>
-          <w:szCs w:val="28"/>
-          <w:vertAlign w:val="superscript"/>
-        </w:rPr>
-        <w:t>2</w:t>
-      </w:r>
-      <w:r>
-        <w:rPr>
-          <w:sz w:val="28"/>
-          <w:szCs w:val="28"/>
-          <w:vertAlign w:val="superscript"/>
-        </w:rPr>
-        <w:t xml:space="preserve">  </w:t>
-      </w:r>
-      <w:r>
-        <w:rPr>
-          <w:sz w:val="28"/>
-          <w:szCs w:val="28"/>
-        </w:rPr>
-        <w:t xml:space="preserve">= </w:t>
       </w:r>
       <m:oMath>
         <m:nary>
@@ -747,6 +850,136 @@
         </w:rPr>
         <w:t xml:space="preserve">i   -  </w:t>
       </w:r>
+      <w:r>
+        <w:rPr>
+          <w:rFonts w:cstheme="minorHAnsi"/>
+          <w:sz w:val="28"/>
+          <w:szCs w:val="28"/>
+        </w:rPr>
+        <w:t>µ)</w:t>
+      </w:r>
+      <w:r>
+        <w:rPr>
+          <w:rFonts w:cstheme="minorHAnsi"/>
+          <w:sz w:val="28"/>
+          <w:szCs w:val="28"/>
+          <w:vertAlign w:val="superscript"/>
+        </w:rPr>
+        <w:t>2</w:t>
+      </w:r>
+      <w:r>
+        <w:rPr>
+          <w:sz w:val="28"/>
+          <w:szCs w:val="28"/>
+          <w:vertAlign w:val="superscript"/>
+        </w:rPr>
+        <w:t xml:space="preserve"> </w:t>
+      </w:r>
+      <w:r>
+        <w:rPr>
+          <w:sz w:val="28"/>
+          <w:szCs w:val="28"/>
+        </w:rPr>
+        <w:t>/ N</w:t>
+      </w:r>
+    </w:p>
+    <w:p>
+      <w:pPr>
+        <w:pStyle w:val="ListParagraph"/>
+        <w:numPr>
+          <w:ilvl w:val="0"/>
+          <w:numId w:val="5"/>
+        </w:numPr>
+        <w:rPr>
+          <w:sz w:val="28"/>
+          <w:szCs w:val="28"/>
+        </w:rPr>
+      </w:pPr>
+      <w:r>
+        <w:rPr>
+          <w:sz w:val="28"/>
+          <w:szCs w:val="28"/>
+        </w:rPr>
+        <w:t>Sample : s</w:t>
+      </w:r>
+      <w:r>
+        <w:rPr>
+          <w:sz w:val="28"/>
+          <w:szCs w:val="28"/>
+          <w:vertAlign w:val="superscript"/>
+        </w:rPr>
+        <w:t>2</w:t>
+      </w:r>
+      <w:r>
+        <w:rPr>
+          <w:sz w:val="28"/>
+          <w:szCs w:val="28"/>
+          <w:vertAlign w:val="superscript"/>
+        </w:rPr>
+        <w:t xml:space="preserve">  </w:t>
+      </w:r>
+      <w:r>
+        <w:rPr>
+          <w:sz w:val="28"/>
+          <w:szCs w:val="28"/>
+        </w:rPr>
+        <w:t xml:space="preserve">= </w:t>
+      </w:r>
+      <m:oMath>
+        <m:nary>
+          <m:naryPr>
+            <m:chr m:val="∑"/>
+            <m:limLoc m:val="undOvr"/>
+            <m:ctrlPr>
+              <w:rPr>
+                <w:rFonts w:ascii="Cambria Math" w:hAnsi="Cambria Math"/>
+                <w:i/>
+                <w:sz w:val="28"/>
+                <w:szCs w:val="28"/>
+              </w:rPr>
+            </m:ctrlPr>
+          </m:naryPr>
+          <m:sub>
+            <m:r>
+              <w:rPr>
+                <w:rFonts w:ascii="Cambria Math" w:hAnsi="Cambria Math"/>
+                <w:sz w:val="28"/>
+                <w:szCs w:val="28"/>
+              </w:rPr>
+              <m:t>i=1</m:t>
+            </m:r>
+          </m:sub>
+          <m:sup>
+            <m:r>
+              <w:rPr>
+                <w:rFonts w:ascii="Cambria Math" w:hAnsi="Cambria Math"/>
+                <w:sz w:val="28"/>
+                <w:szCs w:val="28"/>
+              </w:rPr>
+              <m:t>N</m:t>
+            </m:r>
+          </m:sup>
+          <m:e>
+            <m:r>
+              <w:rPr>
+                <w:rFonts w:ascii="Cambria Math" w:hAnsi="Cambria Math"/>
+                <w:sz w:val="28"/>
+                <w:szCs w:val="28"/>
+              </w:rPr>
+              <m:t>(x</m:t>
+            </m:r>
+          </m:e>
+        </m:nary>
+      </m:oMath>
+      <w:r>
+        <w:rPr>
+          <w:rFonts w:eastAsiaTheme="minorEastAsia"/>
+          <w:sz w:val="28"/>
+          <w:szCs w:val="28"/>
+          <w:vertAlign w:val="subscript"/>
+        </w:rPr>
+        <w:t xml:space="preserve">i   -  </w:t>
+      </w:r>
       <m:oMath>
         <m:acc>
           <m:accPr>
@@ -881,8 +1114,6 @@
       <w:r>
         <w:t>dev</w:t>
       </w:r>
-      <w:bookmarkStart w:id="0" w:name="_GoBack"/>
-      <w:bookmarkEnd w:id="0"/>
     </w:p>
     <w:sectPr>
       <w:pgSz w:w="12240" w:h="15840"/>

--- a/Python/Stats Notes.docx
+++ b/Python/Stats Notes.docx
@@ -471,8 +471,6 @@
       <w:pPr>
         <w:pStyle w:val="ListParagraph"/>
       </w:pPr>
-      <w:bookmarkStart w:id="0" w:name="_GoBack"/>
-      <w:bookmarkEnd w:id="0"/>
     </w:p>
     <w:p>
       <w:pPr>
@@ -886,6 +884,16 @@
     <w:p>
       <w:pPr>
         <w:pStyle w:val="ListParagraph"/>
+        <w:ind w:left="1080"/>
+        <w:rPr>
+          <w:sz w:val="28"/>
+          <w:szCs w:val="28"/>
+        </w:rPr>
+      </w:pPr>
+    </w:p>
+    <w:p>
+      <w:pPr>
+        <w:pStyle w:val="ListParagraph"/>
         <w:numPr>
           <w:ilvl w:val="0"/>
           <w:numId w:val="5"/>
@@ -1114,6 +1122,198 @@
       <w:r>
         <w:t>dev</w:t>
       </w:r>
+      <w:r>
+        <w:t xml:space="preserve"> for good data</w:t>
+      </w:r>
+    </w:p>
+    <w:p/>
+    <w:p/>
+    <w:p>
+      <w:pPr>
+        <w:rPr>
+          <w:b/>
+          <w:bCs/>
+          <w:sz w:val="36"/>
+          <w:szCs w:val="36"/>
+          <w:u w:val="single"/>
+        </w:rPr>
+      </w:pPr>
+      <w:r>
+        <w:rPr>
+          <w:b/>
+          <w:bCs/>
+          <w:sz w:val="36"/>
+          <w:szCs w:val="36"/>
+          <w:u w:val="single"/>
+        </w:rPr>
+        <w:t xml:space="preserve">Visualization </w:t>
+      </w:r>
+      <w:r>
+        <w:rPr>
+          <w:b/>
+          <w:bCs/>
+          <w:sz w:val="36"/>
+          <w:szCs w:val="36"/>
+          <w:u w:val="single"/>
+        </w:rPr>
+        <w:t>:</w:t>
+      </w:r>
+    </w:p>
+    <w:p>
+      <w:pPr>
+        <w:rPr>
+          <w:sz w:val="24"/>
+          <w:szCs w:val="24"/>
+        </w:rPr>
+      </w:pPr>
+      <w:r>
+        <w:rPr>
+          <w:sz w:val="24"/>
+          <w:szCs w:val="24"/>
+        </w:rPr>
+        <w:t>Chart types should be based on type of variables being depicted</w:t>
+      </w:r>
+    </w:p>
+    <w:p>
+      <w:pPr>
+        <w:pStyle w:val="ListParagraph"/>
+        <w:numPr>
+          <w:ilvl w:val="0"/>
+          <w:numId w:val="2"/>
+        </w:numPr>
+        <w:rPr>
+          <w:sz w:val="24"/>
+          <w:szCs w:val="24"/>
+        </w:rPr>
+      </w:pPr>
+      <w:r>
+        <w:rPr>
+          <w:sz w:val="24"/>
+          <w:szCs w:val="24"/>
+        </w:rPr>
+        <w:t>Categorica Variable:</w:t>
+      </w:r>
+    </w:p>
+    <w:p>
+      <w:pPr>
+        <w:pStyle w:val="ListParagraph"/>
+        <w:ind w:left="1080"/>
+        <w:rPr>
+          <w:sz w:val="24"/>
+          <w:szCs w:val="24"/>
+        </w:rPr>
+      </w:pPr>
+      <w:r>
+        <w:rPr>
+          <w:sz w:val="24"/>
+          <w:szCs w:val="24"/>
+        </w:rPr>
+        <w:t xml:space="preserve">Eg: Counts </w:t>
+      </w:r>
+    </w:p>
+    <w:p>
+      <w:pPr>
+        <w:pStyle w:val="ListParagraph"/>
+        <w:numPr>
+          <w:ilvl w:val="0"/>
+          <w:numId w:val="2"/>
+        </w:numPr>
+        <w:rPr>
+          <w:sz w:val="24"/>
+          <w:szCs w:val="24"/>
+        </w:rPr>
+      </w:pPr>
+      <w:r>
+        <w:rPr>
+          <w:sz w:val="24"/>
+          <w:szCs w:val="24"/>
+        </w:rPr>
+        <w:t>Continues variables:</w:t>
+      </w:r>
+    </w:p>
+    <w:p>
+      <w:pPr>
+        <w:pStyle w:val="ListParagraph"/>
+        <w:numPr>
+          <w:ilvl w:val="0"/>
+          <w:numId w:val="6"/>
+        </w:numPr>
+        <w:rPr>
+          <w:sz w:val="24"/>
+          <w:szCs w:val="24"/>
+        </w:rPr>
+      </w:pPr>
+      <w:r>
+        <w:rPr>
+          <w:sz w:val="24"/>
+          <w:szCs w:val="24"/>
+        </w:rPr>
+        <w:t>Scatter plots</w:t>
+      </w:r>
+    </w:p>
+    <w:p>
+      <w:pPr>
+        <w:pStyle w:val="ListParagraph"/>
+        <w:numPr>
+          <w:ilvl w:val="0"/>
+          <w:numId w:val="6"/>
+        </w:numPr>
+        <w:rPr>
+          <w:sz w:val="24"/>
+          <w:szCs w:val="24"/>
+        </w:rPr>
+      </w:pPr>
+      <w:r>
+        <w:rPr>
+          <w:sz w:val="24"/>
+          <w:szCs w:val="24"/>
+        </w:rPr>
+        <w:t>Statistiscal properties(Averages)</w:t>
+      </w:r>
+    </w:p>
+    <w:p>
+      <w:pPr>
+        <w:pStyle w:val="ListParagraph"/>
+        <w:ind w:left="1080"/>
+        <w:rPr>
+          <w:sz w:val="24"/>
+          <w:szCs w:val="24"/>
+        </w:rPr>
+      </w:pPr>
+    </w:p>
+    <w:p>
+      <w:pPr>
+        <w:pStyle w:val="ListParagraph"/>
+        <w:ind w:left="1080"/>
+        <w:rPr>
+          <w:sz w:val="24"/>
+          <w:szCs w:val="24"/>
+        </w:rPr>
+      </w:pPr>
+      <w:r>
+        <w:rPr>
+          <w:sz w:val="24"/>
+          <w:szCs w:val="24"/>
+        </w:rPr>
+        <w:t xml:space="preserve">Reference: </w:t>
+      </w:r>
+      <w:r>
+        <w:rPr>
+          <w:sz w:val="24"/>
+          <w:szCs w:val="24"/>
+        </w:rPr>
+        <w:t>https://extremepresentation.com/</w:t>
+      </w:r>
+    </w:p>
+    <w:p>
+      <w:pPr>
+        <w:rPr>
+          <w:sz w:val="24"/>
+          <w:szCs w:val="24"/>
+        </w:rPr>
+      </w:pPr>
+      <w:bookmarkStart w:id="0" w:name="_GoBack"/>
+      <w:bookmarkEnd w:id="0"/>
     </w:p>
     <w:sectPr>
       <w:pgSz w:w="12240" w:h="15840"/>
@@ -1469,6 +1669,118 @@
     </w:lvl>
   </w:abstractNum>
   <w:abstractNum w:abstractNumId="3" w15:restartNumberingAfterBreak="0">
+    <w:nsid w:val="34A020D7"/>
+    <w:multiLevelType w:val="hybridMultilevel"/>
+    <w:tmpl w:val="7BD03A70"/>
+    <w:lvl w:ilvl="0" w:tplc="41329144">
+      <w:numFmt w:val="bullet"/>
+      <w:lvlText w:val="-"/>
+      <w:lvlJc w:val="left"/>
+      <w:pPr>
+        <w:ind w:left="1440" w:hanging="360"/>
+      </w:pPr>
+      <w:rPr>
+        <w:rFonts w:ascii="Calibri" w:eastAsiaTheme="minorHAnsi" w:hAnsi="Calibri" w:cs="Calibri" w:hint="default"/>
+      </w:rPr>
+    </w:lvl>
+    <w:lvl w:ilvl="1" w:tplc="04090003" w:tentative="1">
+      <w:start w:val="1"/>
+      <w:numFmt w:val="bullet"/>
+      <w:lvlText w:val="o"/>
+      <w:lvlJc w:val="left"/>
+      <w:pPr>
+        <w:ind w:left="2160" w:hanging="360"/>
+      </w:pPr>
+      <w:rPr>
+        <w:rFonts w:ascii="Courier New" w:hAnsi="Courier New" w:cs="Courier New" w:hint="default"/>
+      </w:rPr>
+    </w:lvl>
+    <w:lvl w:ilvl="2" w:tplc="04090005" w:tentative="1">
+      <w:start w:val="1"/>
+      <w:numFmt w:val="bullet"/>
+      <w:lvlText w:val=""/>
+      <w:lvlJc w:val="left"/>
+      <w:pPr>
+        <w:ind w:left="2880" w:hanging="360"/>
+      </w:pPr>
+      <w:rPr>
+        <w:rFonts w:ascii="Wingdings" w:hAnsi="Wingdings" w:hint="default"/>
+      </w:rPr>
+    </w:lvl>
+    <w:lvl w:ilvl="3" w:tplc="04090001" w:tentative="1">
+      <w:start w:val="1"/>
+      <w:numFmt w:val="bullet"/>
+      <w:lvlText w:val=""/>
+      <w:lvlJc w:val="left"/>
+      <w:pPr>
+        <w:ind w:left="3600" w:hanging="360"/>
+      </w:pPr>
+      <w:rPr>
+        <w:rFonts w:ascii="Symbol" w:hAnsi="Symbol" w:hint="default"/>
+      </w:rPr>
+    </w:lvl>
+    <w:lvl w:ilvl="4" w:tplc="04090003" w:tentative="1">
+      <w:start w:val="1"/>
+      <w:numFmt w:val="bullet"/>
+      <w:lvlText w:val="o"/>
+      <w:lvlJc w:val="left"/>
+      <w:pPr>
+        <w:ind w:left="4320" w:hanging="360"/>
+      </w:pPr>
+      <w:rPr>
+        <w:rFonts w:ascii="Courier New" w:hAnsi="Courier New" w:cs="Courier New" w:hint="default"/>
+      </w:rPr>
+    </w:lvl>
+    <w:lvl w:ilvl="5" w:tplc="04090005" w:tentative="1">
+      <w:start w:val="1"/>
+      <w:numFmt w:val="bullet"/>
+      <w:lvlText w:val=""/>
+      <w:lvlJc w:val="left"/>
+      <w:pPr>
+        <w:ind w:left="5040" w:hanging="360"/>
+      </w:pPr>
+      <w:rPr>
+        <w:rFonts w:ascii="Wingdings" w:hAnsi="Wingdings" w:hint="default"/>
+      </w:rPr>
+    </w:lvl>
+    <w:lvl w:ilvl="6" w:tplc="04090001" w:tentative="1">
+      <w:start w:val="1"/>
+      <w:numFmt w:val="bullet"/>
+      <w:lvlText w:val=""/>
+      <w:lvlJc w:val="left"/>
+      <w:pPr>
+        <w:ind w:left="5760" w:hanging="360"/>
+      </w:pPr>
+      <w:rPr>
+        <w:rFonts w:ascii="Symbol" w:hAnsi="Symbol" w:hint="default"/>
+      </w:rPr>
+    </w:lvl>
+    <w:lvl w:ilvl="7" w:tplc="04090003" w:tentative="1">
+      <w:start w:val="1"/>
+      <w:numFmt w:val="bullet"/>
+      <w:lvlText w:val="o"/>
+      <w:lvlJc w:val="left"/>
+      <w:pPr>
+        <w:ind w:left="6480" w:hanging="360"/>
+      </w:pPr>
+      <w:rPr>
+        <w:rFonts w:ascii="Courier New" w:hAnsi="Courier New" w:cs="Courier New" w:hint="default"/>
+      </w:rPr>
+    </w:lvl>
+    <w:lvl w:ilvl="8" w:tplc="04090005" w:tentative="1">
+      <w:start w:val="1"/>
+      <w:numFmt w:val="bullet"/>
+      <w:lvlText w:val=""/>
+      <w:lvlJc w:val="left"/>
+      <w:pPr>
+        <w:ind w:left="7200" w:hanging="360"/>
+      </w:pPr>
+      <w:rPr>
+        <w:rFonts w:ascii="Wingdings" w:hAnsi="Wingdings" w:hint="default"/>
+      </w:rPr>
+    </w:lvl>
+  </w:abstractNum>
+  <w:abstractNum w:abstractNumId="4" w15:restartNumberingAfterBreak="0">
     <w:nsid w:val="5C207494"/>
     <w:multiLevelType w:val="hybridMultilevel"/>
     <w:tmpl w:val="8AB01B90"/>
@@ -1557,7 +1869,7 @@
       </w:pPr>
     </w:lvl>
   </w:abstractNum>
-  <w:abstractNum w:abstractNumId="4" w15:restartNumberingAfterBreak="0">
+  <w:abstractNum w:abstractNumId="5" w15:restartNumberingAfterBreak="0">
     <w:nsid w:val="6BFA2889"/>
     <w:multiLevelType w:val="hybridMultilevel"/>
     <w:tmpl w:val="16787CCA"/>
@@ -1647,7 +1959,7 @@
     </w:lvl>
   </w:abstractNum>
   <w:num w:numId="1">
-    <w:abstractNumId w:val="4"/>
+    <w:abstractNumId w:val="5"/>
   </w:num>
   <w:num w:numId="2">
     <w:abstractNumId w:val="1"/>
@@ -1656,10 +1968,13 @@
     <w:abstractNumId w:val="2"/>
   </w:num>
   <w:num w:numId="4">
-    <w:abstractNumId w:val="3"/>
+    <w:abstractNumId w:val="4"/>
   </w:num>
   <w:num w:numId="5">
     <w:abstractNumId w:val="0"/>
+  </w:num>
+  <w:num w:numId="6">
+    <w:abstractNumId w:val="3"/>
   </w:num>
 </w:numbering>
 </file>
